--- a/09-unity-tilemap-pathfinding/yourgame.docx
+++ b/09-unity-tilemap-pathfinding/yourgame.docx
@@ -148,7 +148,7 @@
           <w:rFonts w:ascii="David" w:hAnsi="David" w:cs="David" w:hint="cs"/>
           <w:rtl/>
         </w:rPr>
-        <w:t>במטלה 5.</w:t>
+        <w:t>במטלות הקודמות.</w:t>
       </w:r>
     </w:p>
     <w:p>
@@ -165,23 +165,7 @@
           <w:rFonts w:ascii="David" w:hAnsi="David" w:cs="David" w:hint="cs"/>
           <w:rtl/>
         </w:rPr>
-        <w:t xml:space="preserve">התחשבו </w:t>
-      </w:r>
-      <w:r>
-        <w:rPr>
-          <w:rFonts w:ascii="David" w:hAnsi="David" w:cs="David" w:hint="cs"/>
-          <w:rtl/>
-        </w:rPr>
-        <w:t>בהערות שקיבלתם מהצוות השני במטלה 6. הערות של שחקנים אחרים יכולות לעזור לכם לשפר באופן משמעותי את חוויית השחקן</w:t>
-      </w:r>
-      <w:bookmarkStart w:id="0" w:name="_GoBack"/>
-      <w:bookmarkEnd w:id="0"/>
-      <w:r>
-        <w:rPr>
-          <w:rFonts w:ascii="David" w:hAnsi="David" w:cs="David" w:hint="cs"/>
-          <w:rtl/>
-        </w:rPr>
-        <w:t>.</w:t>
+        <w:t>התחשבו בהערות שקיבלתם מהצוות השני. הערות של שחקנים אחרים יכולות לעזור לכם לשפר באופן משמעותי את חוויית השחקן.</w:t>
       </w:r>
     </w:p>
     <w:p>
@@ -687,7 +671,23 @@
           <w:rFonts w:ascii="David" w:hAnsi="David" w:cs="David" w:hint="cs"/>
           <w:rtl/>
         </w:rPr>
-        <w:t>היעזרו בשאלות-הבדיקה שהכנתם במטלה 8: הציגו את השאלות האלו לשחקני-הניסוי שלכם, סכמו את התשובות שלהם (רצוי בטבלה), והסיקו מסקנות לגבי שיפור חוויית-השחקן.</w:t>
+        <w:t xml:space="preserve">היעזרו בשאלות-הבדיקה שהכנתם במטלה </w:t>
+      </w:r>
+      <w:r>
+        <w:rPr>
+          <w:rFonts w:ascii="David" w:hAnsi="David" w:cs="David" w:hint="cs"/>
+          <w:rtl/>
+        </w:rPr>
+        <w:t>קודמת</w:t>
+      </w:r>
+      <w:bookmarkStart w:id="0" w:name="_GoBack"/>
+      <w:bookmarkEnd w:id="0"/>
+      <w:r>
+        <w:rPr>
+          <w:rFonts w:ascii="David" w:hAnsi="David" w:cs="David" w:hint="cs"/>
+          <w:rtl/>
+        </w:rPr>
+        <w:t>: הציגו את השאלות האלו לשחקני-הניסוי שלכם, סכמו את התשובות שלהם (רצוי בטבלה), והסיקו מסקנות לגבי שיפור חוויית-השחקן.</w:t>
       </w:r>
     </w:p>
     <w:p>
@@ -741,15 +741,7 @@
           <w:color w:val="00B050"/>
           <w:rtl/>
         </w:rPr>
-        <w:t xml:space="preserve"> המפרט את תהליך הבדיקה, ההערות </w:t>
-      </w:r>
-      <w:r>
-        <w:rPr>
-          <w:rFonts w:ascii="David" w:hAnsi="David" w:cs="David" w:hint="cs"/>
-          <w:color w:val="00B050"/>
-          <w:rtl/>
-        </w:rPr>
-        <w:t>של שחקני הניסוי</w:t>
+        <w:t xml:space="preserve"> המפרט את תהליך הבדיקה, ההערות של שחקני הניסוי</w:t>
       </w:r>
       <w:r>
         <w:rPr>
@@ -2879,7 +2871,7 @@
       </w:pPr>
     </w:pPrDefault>
   </w:docDefaults>
-  <w:latentStyles w:defLockedState="0" w:defUIPriority="99" w:defSemiHidden="0" w:defUnhideWhenUsed="0" w:defQFormat="0" w:count="377">
+  <w:latentStyles w:defLockedState="0" w:defUIPriority="99" w:defSemiHidden="0" w:defUnhideWhenUsed="0" w:defQFormat="0" w:count="376">
     <w:lsdException w:name="Normal" w:uiPriority="0" w:qFormat="1"/>
     <w:lsdException w:name="heading 1" w:uiPriority="9" w:qFormat="1"/>
     <w:lsdException w:name="heading 2" w:semiHidden="1" w:uiPriority="9" w:unhideWhenUsed="1" w:qFormat="1"/>
@@ -3256,7 +3248,6 @@
     <w:lsdException w:name="Hashtag" w:semiHidden="1" w:unhideWhenUsed="1"/>
     <w:lsdException w:name="Unresolved Mention" w:semiHidden="1" w:unhideWhenUsed="1"/>
     <w:lsdException w:name="Smart Link" w:semiHidden="1" w:unhideWhenUsed="1"/>
-    <w:lsdException w:name="Smart Link Error" w:semiHidden="1" w:unhideWhenUsed="1"/>
   </w:latentStyles>
   <w:style w:type="paragraph" w:default="1" w:styleId="Normal">
     <w:name w:val="Normal"/>
@@ -6754,7 +6745,7 @@
 </file>
 
 <file path=customXml/itemProps1.xml><?xml version="1.0" encoding="utf-8"?>
-<ds:datastoreItem xmlns:ds="http://schemas.openxmlformats.org/officeDocument/2006/customXml" ds:itemID="{39C7FEE5-39D3-4A32-A226-0CEC82324A88}">
+<ds:datastoreItem xmlns:ds="http://schemas.openxmlformats.org/officeDocument/2006/customXml" ds:itemID="{DB179F0A-9EF1-4418-B552-1660FD760947}">
   <ds:schemaRefs>
     <ds:schemaRef ds:uri="http://schemas.openxmlformats.org/officeDocument/2006/bibliography"/>
   </ds:schemaRefs>
